--- a/Group13 IT Template.docx
+++ b/Group13 IT Template.docx
@@ -492,7 +492,7 @@
           <w:szCs w:val="20"/>
           <w:bdr w:val="none" w:sz="0" w:space="0" w:color="auto" w:frame="1"/>
         </w:rPr>
-        <w:t>: Used as the interpreter and base language for the project and was mutually agreed upon by each group member</w:t>
+        <w:t xml:space="preserve">: Used as the interpreter and base language for the project and was mutually agreed upon by each group member </w:t>
       </w:r>
     </w:p>
     <w:p>
@@ -521,7 +521,7 @@
           <w:szCs w:val="20"/>
           <w:bdr w:val="none" w:sz="0" w:space="0" w:color="auto" w:frame="1"/>
         </w:rPr>
-        <w:t>Django</w:t>
+        <w:t>Html</w:t>
       </w:r>
       <w:r>
         <w:rPr>
@@ -532,29 +532,7 @@
           <w:szCs w:val="20"/>
           <w:bdr w:val="none" w:sz="0" w:space="0" w:color="auto" w:frame="1"/>
         </w:rPr>
-        <w:t>: This</w:t>
-      </w:r>
-      <w:r>
-        <w:rPr>
-          <w:rFonts w:ascii="Arial" w:hAnsi="Arial" w:cs="Arial"/>
-          <w:i/>
-          <w:color w:val="000000"/>
-          <w:sz w:val="20"/>
-          <w:szCs w:val="20"/>
-          <w:bdr w:val="none" w:sz="0" w:space="0" w:color="auto" w:frame="1"/>
-        </w:rPr>
-        <w:t xml:space="preserve"> was used and needed for the web development portion of our group’s project </w:t>
-      </w:r>
-      <w:r>
-        <w:rPr>
-          <w:rFonts w:ascii="Arial" w:hAnsi="Arial" w:cs="Arial"/>
-          <w:i/>
-          <w:color w:val="000000"/>
-          <w:sz w:val="20"/>
-          <w:szCs w:val="20"/>
-          <w:bdr w:val="none" w:sz="0" w:space="0" w:color="auto" w:frame="1"/>
-        </w:rPr>
-        <w:t xml:space="preserve"> </w:t>
+        <w:t>: Used in the creation and editing of web pages in the group’s website</w:t>
       </w:r>
     </w:p>
     <w:p>
@@ -583,7 +561,7 @@
           <w:szCs w:val="20"/>
           <w:bdr w:val="none" w:sz="0" w:space="0" w:color="auto" w:frame="1"/>
         </w:rPr>
-        <w:t>Html</w:t>
+        <w:t>CSS</w:t>
       </w:r>
       <w:r>
         <w:rPr>
@@ -594,7 +572,7 @@
           <w:szCs w:val="20"/>
           <w:bdr w:val="none" w:sz="0" w:space="0" w:color="auto" w:frame="1"/>
         </w:rPr>
-        <w:t>: Used in the creation and editing of web pages in the group’s website</w:t>
+        <w:t>: Used in editing style of Html web pages</w:t>
       </w:r>
     </w:p>
     <w:p>
@@ -617,24 +595,23 @@
       <w:r>
         <w:rPr>
           <w:rFonts w:ascii="Arial" w:hAnsi="Arial" w:cs="Arial"/>
+          <w:color w:val="000000"/>
+          <w:sz w:val="20"/>
+          <w:szCs w:val="20"/>
+          <w:bdr w:val="none" w:sz="0" w:space="0" w:color="auto" w:frame="1"/>
+        </w:rPr>
+        <w:t xml:space="preserve">JavaScript: </w:t>
+      </w:r>
+      <w:r>
+        <w:rPr>
+          <w:rFonts w:ascii="Arial" w:hAnsi="Arial" w:cs="Arial"/>
           <w:i/>
           <w:color w:val="000000"/>
           <w:sz w:val="20"/>
           <w:szCs w:val="20"/>
           <w:bdr w:val="none" w:sz="0" w:space="0" w:color="auto" w:frame="1"/>
         </w:rPr>
-        <w:t>CSS</w:t>
-      </w:r>
-      <w:r>
-        <w:rPr>
-          <w:rFonts w:ascii="Arial" w:hAnsi="Arial" w:cs="Arial"/>
-          <w:i/>
-          <w:color w:val="000000"/>
-          <w:sz w:val="20"/>
-          <w:szCs w:val="20"/>
-          <w:bdr w:val="none" w:sz="0" w:space="0" w:color="auto" w:frame="1"/>
-        </w:rPr>
-        <w:t>: Used in editing style of Html web pages</w:t>
+        <w:t>Used to add additional client-side functionality</w:t>
       </w:r>
     </w:p>
     <w:p>
@@ -692,7 +669,6 @@
           <w:bdr w:val="none" w:sz="0" w:space="0" w:color="auto" w:frame="1"/>
         </w:rPr>
       </w:pPr>
-      <w:proofErr w:type="spellStart"/>
       <w:r>
         <w:rPr>
           <w:rFonts w:ascii="Arial" w:hAnsi="Arial" w:cs="Arial"/>
@@ -702,10 +678,17 @@
           <w:szCs w:val="20"/>
           <w:bdr w:val="none" w:sz="0" w:space="0" w:color="auto" w:frame="1"/>
         </w:rPr>
-        <w:t>Pycharm</w:t>
+        <w:t>Pycharm IDE: Used for the implementation of the Django project</w:t>
       </w:r>
-      <w:proofErr w:type="spellEnd"/>
-      <w:r>
+    </w:p>
+    <w:p>
+      <w:pPr>
+        <w:pStyle w:val="ListParagraph"/>
+        <w:numPr>
+          <w:ilvl w:val="0"/>
+          <w:numId w:val="40"/>
+        </w:numPr>
+        <w:shd w:val="clear" w:color="auto" w:fill="FFFFFF"/>
         <w:rPr>
           <w:rFonts w:ascii="Arial" w:hAnsi="Arial" w:cs="Arial"/>
           <w:i/>
@@ -714,7 +697,90 @@
           <w:szCs w:val="20"/>
           <w:bdr w:val="none" w:sz="0" w:space="0" w:color="auto" w:frame="1"/>
         </w:rPr>
-        <w:t xml:space="preserve"> IDE: Used for the implementation of the Django project</w:t>
+      </w:pPr>
+      <w:r>
+        <w:rPr>
+          <w:rFonts w:ascii="Arial" w:hAnsi="Arial" w:cs="Arial"/>
+          <w:i/>
+          <w:color w:val="000000"/>
+          <w:sz w:val="20"/>
+          <w:szCs w:val="20"/>
+          <w:bdr w:val="none" w:sz="0" w:space="0" w:color="auto" w:frame="1"/>
+        </w:rPr>
+        <w:t>Sqlite:</w:t>
+      </w:r>
+      <w:r>
+        <w:rPr>
+          <w:rFonts w:ascii="Arial" w:hAnsi="Arial" w:cs="Arial"/>
+          <w:i/>
+          <w:color w:val="000000"/>
+          <w:sz w:val="20"/>
+          <w:szCs w:val="20"/>
+          <w:bdr w:val="none" w:sz="0" w:space="0" w:color="auto" w:frame="1"/>
+        </w:rPr>
+        <w:t xml:space="preserve"> used for relational tables to store data</w:t>
+      </w:r>
+      <w:r>
+        <w:rPr>
+          <w:rFonts w:ascii="Arial" w:hAnsi="Arial" w:cs="Arial"/>
+          <w:i/>
+          <w:color w:val="000000"/>
+          <w:sz w:val="20"/>
+          <w:szCs w:val="20"/>
+          <w:bdr w:val="none" w:sz="0" w:space="0" w:color="auto" w:frame="1"/>
+        </w:rPr>
+        <w:t xml:space="preserve"> </w:t>
+      </w:r>
+    </w:p>
+    <w:p>
+      <w:pPr>
+        <w:pStyle w:val="ListParagraph"/>
+        <w:numPr>
+          <w:ilvl w:val="0"/>
+          <w:numId w:val="40"/>
+        </w:numPr>
+        <w:shd w:val="clear" w:color="auto" w:fill="FFFFFF"/>
+        <w:rPr>
+          <w:rFonts w:ascii="Arial" w:hAnsi="Arial" w:cs="Arial"/>
+          <w:i/>
+          <w:color w:val="000000"/>
+          <w:sz w:val="20"/>
+          <w:szCs w:val="20"/>
+          <w:bdr w:val="none" w:sz="0" w:space="0" w:color="auto" w:frame="1"/>
+        </w:rPr>
+      </w:pPr>
+      <w:r>
+        <w:rPr>
+          <w:rFonts w:ascii="Arial" w:hAnsi="Arial" w:cs="Arial"/>
+          <w:i/>
+          <w:color w:val="000000"/>
+          <w:sz w:val="20"/>
+          <w:szCs w:val="20"/>
+          <w:bdr w:val="none" w:sz="0" w:space="0" w:color="auto" w:frame="1"/>
+        </w:rPr>
+        <w:t xml:space="preserve">Django: This was used and needed for the web development portion of our group’s project  </w:t>
+      </w:r>
+      <w:r>
+        <w:rPr>
+          <w:rFonts w:ascii="Arial" w:hAnsi="Arial" w:cs="Arial"/>
+          <w:i/>
+          <w:color w:val="000000"/>
+          <w:sz w:val="20"/>
+          <w:szCs w:val="20"/>
+          <w:bdr w:val="none" w:sz="0" w:space="0" w:color="auto" w:frame="1"/>
+        </w:rPr>
+        <w:t xml:space="preserve"> </w:t>
+      </w:r>
+      <w:r>
+        <w:rPr>
+          <w:rFonts w:ascii="Arial" w:hAnsi="Arial" w:cs="Arial"/>
+          <w:i/>
+          <w:color w:val="000000"/>
+          <w:sz w:val="20"/>
+          <w:szCs w:val="20"/>
+          <w:bdr w:val="none" w:sz="0" w:space="0" w:color="auto" w:frame="1"/>
+        </w:rPr>
+        <w:t xml:space="preserve">  </w:t>
       </w:r>
     </w:p>
     <w:p>
@@ -734,7 +800,6 @@
           <w:bdr w:val="none" w:sz="0" w:space="0" w:color="auto" w:frame="1"/>
         </w:rPr>
       </w:pPr>
-      <w:proofErr w:type="spellStart"/>
       <w:r>
         <w:rPr>
           <w:rFonts w:ascii="Arial" w:hAnsi="Arial" w:cs="Arial"/>
@@ -744,9 +809,8 @@
           <w:szCs w:val="20"/>
           <w:bdr w:val="none" w:sz="0" w:space="0" w:color="auto" w:frame="1"/>
         </w:rPr>
-        <w:t>Sqlite</w:t>
+        <w:t>Django Admin:</w:t>
       </w:r>
-      <w:proofErr w:type="spellEnd"/>
       <w:r>
         <w:rPr>
           <w:rFonts w:ascii="Arial" w:hAnsi="Arial" w:cs="Arial"/>
@@ -756,7 +820,7 @@
           <w:szCs w:val="20"/>
           <w:bdr w:val="none" w:sz="0" w:space="0" w:color="auto" w:frame="1"/>
         </w:rPr>
-        <w:t>:</w:t>
+        <w:t xml:space="preserve"> used to </w:t>
       </w:r>
       <w:r>
         <w:rPr>
@@ -767,78 +831,14 @@
           <w:szCs w:val="20"/>
           <w:bdr w:val="none" w:sz="0" w:space="0" w:color="auto" w:frame="1"/>
         </w:rPr>
-        <w:t xml:space="preserve"> used for </w:t>
-      </w:r>
-      <w:bookmarkStart w:id="0" w:name="_GoBack"/>
-      <w:bookmarkEnd w:id="0"/>
-      <w:r>
-        <w:rPr>
-          <w:rFonts w:ascii="Arial" w:hAnsi="Arial" w:cs="Arial"/>
-          <w:i/>
-          <w:color w:val="000000"/>
-          <w:sz w:val="20"/>
-          <w:szCs w:val="20"/>
-          <w:bdr w:val="none" w:sz="0" w:space="0" w:color="auto" w:frame="1"/>
-        </w:rPr>
-        <w:t xml:space="preserve">relational tables to store data </w:t>
-      </w:r>
-      <w:r>
-        <w:rPr>
-          <w:rFonts w:ascii="Arial" w:hAnsi="Arial" w:cs="Arial"/>
-          <w:i/>
-          <w:color w:val="000000"/>
-          <w:sz w:val="20"/>
-          <w:szCs w:val="20"/>
-          <w:bdr w:val="none" w:sz="0" w:space="0" w:color="auto" w:frame="1"/>
-        </w:rPr>
-        <w:t xml:space="preserve">  </w:t>
+        <w:t>manage, create, and edit database rows, instead of having to manually edit them using SQL</w:t>
       </w:r>
     </w:p>
     <w:p>
       <w:pPr>
-        <w:pStyle w:val="ListParagraph"/>
-        <w:numPr>
-          <w:ilvl w:val="0"/>
-          <w:numId w:val="41"/>
-        </w:numPr>
-        <w:shd w:val="clear" w:color="auto" w:fill="FFFFFF"/>
-        <w:rPr>
-          <w:rFonts w:ascii="Arial" w:hAnsi="Arial" w:cs="Arial"/>
-          <w:i/>
-          <w:color w:val="000000"/>
-          <w:sz w:val="20"/>
-          <w:szCs w:val="20"/>
-          <w:bdr w:val="none" w:sz="0" w:space="0" w:color="auto" w:frame="1"/>
-        </w:rPr>
-      </w:pPr>
-      <w:r>
-        <w:rPr>
-          <w:rFonts w:ascii="Arial" w:hAnsi="Arial" w:cs="Arial"/>
-          <w:i/>
-          <w:color w:val="000000"/>
-          <w:sz w:val="20"/>
-          <w:szCs w:val="20"/>
-          <w:bdr w:val="none" w:sz="0" w:space="0" w:color="auto" w:frame="1"/>
-        </w:rPr>
-        <w:t>Django Admin:</w:t>
-      </w:r>
-      <w:r>
-        <w:rPr>
-          <w:rFonts w:ascii="Arial" w:hAnsi="Arial" w:cs="Arial"/>
-          <w:i/>
-          <w:color w:val="000000"/>
-          <w:sz w:val="20"/>
-          <w:szCs w:val="20"/>
-          <w:bdr w:val="none" w:sz="0" w:space="0" w:color="auto" w:frame="1"/>
-        </w:rPr>
-        <w:t xml:space="preserve"> used to </w:t>
-      </w:r>
-    </w:p>
-    <w:p>
-      <w:pPr>
         <w:pStyle w:val="Heading1"/>
         <w:rPr>
-          <w:rFonts w:ascii="inherit" w:hAnsi="inherit" w:cs="Lucida Grande" w:hint="eastAsia"/>
+          <w:rFonts w:ascii="inherit" w:hAnsi="inherit" w:cs="Lucida Grande"/>
         </w:rPr>
       </w:pPr>
       <w:r>
@@ -853,7 +853,6 @@
         <w:shd w:val="clear" w:color="auto" w:fill="FFFFFF"/>
         <w:rPr>
           <w:rFonts w:ascii="Arial" w:hAnsi="Arial" w:cs="Arial"/>
-          <w:i/>
           <w:color w:val="000000"/>
           <w:sz w:val="20"/>
           <w:szCs w:val="20"/>
@@ -863,81 +862,12 @@
       <w:r>
         <w:rPr>
           <w:rFonts w:ascii="Arial" w:hAnsi="Arial" w:cs="Arial"/>
-          <w:i/>
           <w:color w:val="000000"/>
           <w:sz w:val="20"/>
           <w:szCs w:val="20"/>
           <w:bdr w:val="none" w:sz="0" w:space="0" w:color="auto" w:frame="1"/>
         </w:rPr>
-        <w:t>Describe how</w:t>
-      </w:r>
-      <w:r>
-        <w:rPr>
-          <w:rFonts w:ascii="Arial" w:hAnsi="Arial" w:cs="Arial"/>
-          <w:i/>
-          <w:color w:val="000000"/>
-          <w:sz w:val="20"/>
-          <w:szCs w:val="20"/>
-          <w:bdr w:val="none" w:sz="0" w:space="0" w:color="auto" w:frame="1"/>
-        </w:rPr>
-        <w:t>/if</w:t>
-      </w:r>
-      <w:r>
-        <w:rPr>
-          <w:rFonts w:ascii="Arial" w:hAnsi="Arial" w:cs="Arial"/>
-          <w:i/>
-          <w:color w:val="000000"/>
-          <w:sz w:val="20"/>
-          <w:szCs w:val="20"/>
-          <w:bdr w:val="none" w:sz="0" w:space="0" w:color="auto" w:frame="1"/>
-        </w:rPr>
-        <w:t xml:space="preserve"> you p</w:t>
-      </w:r>
-      <w:r>
-        <w:rPr>
-          <w:rFonts w:ascii="Arial" w:hAnsi="Arial" w:cs="Arial"/>
-          <w:i/>
-          <w:color w:val="000000"/>
-          <w:sz w:val="20"/>
-          <w:szCs w:val="20"/>
-          <w:bdr w:val="none" w:sz="0" w:space="0" w:color="auto" w:frame="1"/>
-        </w:rPr>
-        <w:t>er</w:t>
-      </w:r>
-      <w:r>
-        <w:rPr>
-          <w:rFonts w:ascii="Arial" w:hAnsi="Arial" w:cs="Arial"/>
-          <w:i/>
-          <w:color w:val="000000"/>
-          <w:sz w:val="20"/>
-          <w:szCs w:val="20"/>
-          <w:bdr w:val="none" w:sz="0" w:space="0" w:color="auto" w:frame="1"/>
-        </w:rPr>
-        <w:t xml:space="preserve">formed functional testing for your project (i.e., tested for the </w:t>
-      </w:r>
-      <w:r>
-        <w:rPr>
-          <w:rFonts w:ascii="Arial" w:hAnsi="Arial" w:cs="Arial"/>
-          <w:b/>
-          <w:bCs/>
-          <w:i/>
-          <w:color w:val="000000"/>
-          <w:sz w:val="20"/>
-          <w:szCs w:val="20"/>
-          <w:bdr w:val="none" w:sz="0" w:space="0" w:color="auto" w:frame="1"/>
-        </w:rPr>
-        <w:t>functional requirements</w:t>
-      </w:r>
-      <w:r>
-        <w:rPr>
-          <w:rFonts w:ascii="Arial" w:hAnsi="Arial" w:cs="Arial"/>
-          <w:i/>
-          <w:color w:val="000000"/>
-          <w:sz w:val="20"/>
-          <w:szCs w:val="20"/>
-          <w:bdr w:val="none" w:sz="0" w:space="0" w:color="auto" w:frame="1"/>
-        </w:rPr>
-        <w:t xml:space="preserve"> listed in your RD). </w:t>
+        <w:t>We did not use any sort of automated unit testing. Instead, we tested functionality by writing code, and then testing it by hand in the Web browser.</w:t>
       </w:r>
     </w:p>
     <w:p>
@@ -959,110 +889,28 @@
         <w:shd w:val="clear" w:color="auto" w:fill="FFFFFF"/>
         <w:rPr>
           <w:rFonts w:ascii="Lucida Grande" w:hAnsi="Lucida Grande" w:cs="Lucida Grande"/>
-          <w:i/>
           <w:color w:val="000000"/>
         </w:rPr>
       </w:pPr>
       <w:r>
         <w:rPr>
           <w:rFonts w:ascii="Arial" w:hAnsi="Arial" w:cs="Arial"/>
-          <w:i/>
           <w:color w:val="000000"/>
           <w:sz w:val="20"/>
           <w:szCs w:val="20"/>
           <w:bdr w:val="none" w:sz="0" w:space="0" w:color="auto" w:frame="1"/>
         </w:rPr>
-        <w:t>Describe how</w:t>
+        <w:t>We tested nonfunctional requirements, such as security, mostly in the same way we tested our functional requirements. As we have no automate</w:t>
       </w:r>
       <w:r>
         <w:rPr>
           <w:rFonts w:ascii="Arial" w:hAnsi="Arial" w:cs="Arial"/>
-          <w:i/>
           <w:color w:val="000000"/>
           <w:sz w:val="20"/>
           <w:szCs w:val="20"/>
           <w:bdr w:val="none" w:sz="0" w:space="0" w:color="auto" w:frame="1"/>
         </w:rPr>
-        <w:t>/if</w:t>
-      </w:r>
-      <w:r>
-        <w:rPr>
-          <w:rFonts w:ascii="Arial" w:hAnsi="Arial" w:cs="Arial"/>
-          <w:i/>
-          <w:color w:val="000000"/>
-          <w:sz w:val="20"/>
-          <w:szCs w:val="20"/>
-          <w:bdr w:val="none" w:sz="0" w:space="0" w:color="auto" w:frame="1"/>
-        </w:rPr>
-        <w:t xml:space="preserve"> you p</w:t>
-      </w:r>
-      <w:r>
-        <w:rPr>
-          <w:rFonts w:ascii="Arial" w:hAnsi="Arial" w:cs="Arial"/>
-          <w:i/>
-          <w:color w:val="000000"/>
-          <w:sz w:val="20"/>
-          <w:szCs w:val="20"/>
-          <w:bdr w:val="none" w:sz="0" w:space="0" w:color="auto" w:frame="1"/>
-        </w:rPr>
-        <w:t>er</w:t>
-      </w:r>
-      <w:r>
-        <w:rPr>
-          <w:rFonts w:ascii="Arial" w:hAnsi="Arial" w:cs="Arial"/>
-          <w:i/>
-          <w:color w:val="000000"/>
-          <w:sz w:val="20"/>
-          <w:szCs w:val="20"/>
-          <w:bdr w:val="none" w:sz="0" w:space="0" w:color="auto" w:frame="1"/>
-        </w:rPr>
-        <w:t xml:space="preserve">formed non-functional testing for your project (i.e., tested for the </w:t>
-      </w:r>
-      <w:r>
-        <w:rPr>
-          <w:rFonts w:ascii="Arial" w:hAnsi="Arial" w:cs="Arial"/>
-          <w:b/>
-          <w:bCs/>
-          <w:i/>
-          <w:color w:val="000000"/>
-          <w:sz w:val="20"/>
-          <w:szCs w:val="20"/>
-          <w:bdr w:val="none" w:sz="0" w:space="0" w:color="auto" w:frame="1"/>
-        </w:rPr>
-        <w:t>non-functional requirements</w:t>
-      </w:r>
-      <w:r>
-        <w:rPr>
-          <w:rFonts w:ascii="Arial" w:hAnsi="Arial" w:cs="Arial"/>
-          <w:i/>
-          <w:color w:val="000000"/>
-          <w:sz w:val="20"/>
-          <w:szCs w:val="20"/>
-          <w:bdr w:val="none" w:sz="0" w:space="0" w:color="auto" w:frame="1"/>
-        </w:rPr>
-        <w:t xml:space="preserve"> listed in your</w:t>
-      </w:r>
-      <w:r>
-        <w:rPr>
-          <w:rFonts w:ascii="Arial" w:hAnsi="Arial" w:cs="Arial"/>
-          <w:i/>
-          <w:color w:val="000000"/>
-          <w:sz w:val="20"/>
-          <w:szCs w:val="20"/>
-          <w:bdr w:val="none" w:sz="0" w:space="0" w:color="auto" w:frame="1"/>
-        </w:rPr>
-        <w:t xml:space="preserve"> </w:t>
-      </w:r>
-      <w:r>
-        <w:rPr>
-          <w:rFonts w:ascii="Arial" w:hAnsi="Arial" w:cs="Arial"/>
-          <w:i/>
-          <w:color w:val="000000"/>
-          <w:sz w:val="20"/>
-          <w:szCs w:val="20"/>
-          <w:bdr w:val="none" w:sz="0" w:space="0" w:color="auto" w:frame="1"/>
-        </w:rPr>
-        <w:t xml:space="preserve">RD). </w:t>
+        <w:t>d testing infrastructure, we tested things like logging in by performing actions manually.</w:t>
       </w:r>
     </w:p>
     <w:p>
@@ -1102,65 +950,21 @@
         <w:shd w:val="clear" w:color="auto" w:fill="FFFFFF"/>
         <w:rPr>
           <w:rFonts w:ascii="Lucida Grande" w:hAnsi="Lucida Grande" w:cs="Lucida Grande"/>
-          <w:i/>
           <w:color w:val="000000"/>
         </w:rPr>
       </w:pPr>
       <w:r>
         <w:rPr>
           <w:rFonts w:ascii="Arial" w:hAnsi="Arial" w:cs="Arial"/>
-          <w:i/>
           <w:color w:val="000000"/>
           <w:sz w:val="20"/>
           <w:szCs w:val="20"/>
           <w:bdr w:val="none" w:sz="0" w:space="0" w:color="auto" w:frame="1"/>
         </w:rPr>
-        <w:t>Describe how/if you p</w:t>
+        <w:t>We did not do any non-execution-based testing.</w:t>
       </w:r>
-      <w:r>
-        <w:rPr>
-          <w:rFonts w:ascii="Arial" w:hAnsi="Arial" w:cs="Arial"/>
-          <w:i/>
-          <w:color w:val="000000"/>
-          <w:sz w:val="20"/>
-          <w:szCs w:val="20"/>
-          <w:bdr w:val="none" w:sz="0" w:space="0" w:color="auto" w:frame="1"/>
-        </w:rPr>
-        <w:t>er</w:t>
-      </w:r>
-      <w:r>
-        <w:rPr>
-          <w:rFonts w:ascii="Arial" w:hAnsi="Arial" w:cs="Arial"/>
-          <w:i/>
-          <w:color w:val="000000"/>
-          <w:sz w:val="20"/>
-          <w:szCs w:val="20"/>
-          <w:bdr w:val="none" w:sz="0" w:space="0" w:color="auto" w:frame="1"/>
-        </w:rPr>
-        <w:t>formed non-execution-based testing (such as code reviews/inspections/wa</w:t>
-      </w:r>
-      <w:r>
-        <w:rPr>
-          <w:rFonts w:ascii="Arial" w:hAnsi="Arial" w:cs="Arial"/>
-          <w:i/>
-          <w:color w:val="000000"/>
-          <w:sz w:val="20"/>
-          <w:szCs w:val="20"/>
-          <w:bdr w:val="none" w:sz="0" w:space="0" w:color="auto" w:frame="1"/>
-        </w:rPr>
-        <w:t>l</w:t>
-      </w:r>
-      <w:r>
-        <w:rPr>
-          <w:rFonts w:ascii="Arial" w:hAnsi="Arial" w:cs="Arial"/>
-          <w:i/>
-          <w:color w:val="000000"/>
-          <w:sz w:val="20"/>
-          <w:szCs w:val="20"/>
-          <w:bdr w:val="none" w:sz="0" w:space="0" w:color="auto" w:frame="1"/>
-        </w:rPr>
-        <w:t xml:space="preserve">kthroughs). </w:t>
-      </w:r>
+      <w:bookmarkStart w:id="0" w:name="_GoBack"/>
+      <w:bookmarkEnd w:id="0"/>
     </w:p>
     <w:p>
       <w:pPr>
@@ -5563,7 +5367,7 @@
     </w:rPrDefault>
     <w:pPrDefault/>
   </w:docDefaults>
-  <w:latentStyles w:defLockedState="0" w:defUIPriority="99" w:defSemiHidden="0" w:defUnhideWhenUsed="0" w:defQFormat="0" w:count="377">
+  <w:latentStyles w:defLockedState="0" w:defUIPriority="99" w:defSemiHidden="0" w:defUnhideWhenUsed="0" w:defQFormat="0" w:count="375">
     <w:lsdException w:name="Normal" w:uiPriority="0" w:qFormat="1"/>
     <w:lsdException w:name="heading 1" w:uiPriority="9" w:qFormat="1"/>
     <w:lsdException w:name="heading 2" w:semiHidden="1" w:uiPriority="9" w:unhideWhenUsed="1" w:qFormat="1"/>
@@ -5669,6 +5473,7 @@
     <w:lsdException w:name="HTML Sample" w:semiHidden="1" w:unhideWhenUsed="1"/>
     <w:lsdException w:name="HTML Typewriter" w:semiHidden="1" w:unhideWhenUsed="1"/>
     <w:lsdException w:name="HTML Variable" w:semiHidden="1" w:unhideWhenUsed="1"/>
+    <w:lsdException w:name="Normal Table" w:semiHidden="1" w:unhideWhenUsed="1"/>
     <w:lsdException w:name="annotation subject" w:semiHidden="1" w:unhideWhenUsed="1"/>
     <w:lsdException w:name="No List" w:semiHidden="1" w:unhideWhenUsed="1"/>
     <w:lsdException w:name="Outline List 1" w:semiHidden="1" w:unhideWhenUsed="1"/>
@@ -5715,8 +5520,10 @@
     <w:lsdException w:name="Table Subtle 2" w:semiHidden="1" w:unhideWhenUsed="1"/>
     <w:lsdException w:name="Table Web 1" w:semiHidden="1" w:unhideWhenUsed="1"/>
     <w:lsdException w:name="Table Web 2" w:semiHidden="1" w:unhideWhenUsed="1"/>
+    <w:lsdException w:name="Table Web 3" w:semiHidden="1" w:unhideWhenUsed="1"/>
     <w:lsdException w:name="Balloon Text" w:semiHidden="1" w:unhideWhenUsed="1"/>
     <w:lsdException w:name="Table Grid" w:uiPriority="59"/>
+    <w:lsdException w:name="Table Theme" w:semiHidden="1" w:unhideWhenUsed="1"/>
     <w:lsdException w:name="Placeholder Text" w:semiHidden="1"/>
     <w:lsdException w:name="No Spacing" w:uiPriority="1" w:qFormat="1"/>
     <w:lsdException w:name="Light Shading" w:uiPriority="60"/>
@@ -5927,8 +5734,6 @@
     <w:lsdException w:name="Smart Hyperlink" w:semiHidden="1" w:unhideWhenUsed="1"/>
     <w:lsdException w:name="Hashtag" w:semiHidden="1" w:unhideWhenUsed="1"/>
     <w:lsdException w:name="Unresolved Mention" w:semiHidden="1" w:unhideWhenUsed="1"/>
-    <w:lsdException w:name="Smart Link" w:semiHidden="1" w:unhideWhenUsed="1"/>
-    <w:lsdException w:name="Smart Link Error" w:semiHidden="1" w:unhideWhenUsed="1"/>
   </w:latentStyles>
   <w:style w:type="paragraph" w:default="1" w:styleId="Normal">
     <w:name w:val="Normal"/>
